--- a/벤치마킹/조사내용.docx
+++ b/벤치마킹/조사내용.docx
@@ -698,10 +698,16 @@
       </w:pPr>
     </w:p>
     <w:p>
-      <w:proofErr w:type="spellStart"/>
-      <w:r>
-        <w:rPr>
-          <w:rFonts w:hint="eastAsia"/>
+      <w:pPr>
+        <w:rPr>
+          <w:b/>
+        </w:rPr>
+      </w:pPr>
+      <w:proofErr w:type="spellStart"/>
+      <w:r>
+        <w:rPr>
+          <w:rFonts w:hint="eastAsia"/>
+          <w:b/>
         </w:rPr>
         <w:t>크리니크</w:t>
       </w:r>
@@ -709,10 +715,14 @@
       <w:r>
         <w:rPr>
           <w:rFonts w:hint="eastAsia"/>
-        </w:rPr>
-        <w:t xml:space="preserve"> </w:t>
-      </w:r>
-      <w:r>
+          <w:b/>
+        </w:rPr>
+        <w:t xml:space="preserve"> </w:t>
+      </w:r>
+      <w:r>
+        <w:rPr>
+          <w:b/>
+        </w:rPr>
         <w:t>https://www.cliniquekorea.co.kr/</w:t>
       </w:r>
     </w:p>
@@ -785,30 +795,13 @@
           <w:rFonts w:hint="eastAsia"/>
         </w:rPr>
         <w:lastRenderedPageBreak/>
-        <w:t xml:space="preserve">- </w:t>
-      </w:r>
-      <w:proofErr w:type="spellStart"/>
-      <w:proofErr w:type="gramStart"/>
-      <w:r>
-        <w:rPr>
-          <w:rFonts w:hint="eastAsia"/>
-        </w:rPr>
-        <w:t>메인화면</w:t>
-      </w:r>
-      <w:proofErr w:type="spellEnd"/>
-      <w:r>
-        <w:rPr>
-          <w:rFonts w:hint="eastAsia"/>
-        </w:rPr>
-        <w:t xml:space="preserve"> </w:t>
-      </w:r>
-      <w:r>
-        <w:t>:</w:t>
-      </w:r>
-      <w:proofErr w:type="gramEnd"/>
-      <w:r>
-        <w:t xml:space="preserve"> </w:t>
-      </w:r>
+        <w:t>- 메인화면</w:t>
+      </w:r>
+    </w:p>
+    <w:p>
+      <w:pPr>
+        <w:ind w:firstLineChars="200" w:firstLine="400"/>
+      </w:pPr>
       <w:r>
         <w:rPr>
           <w:rFonts w:hint="eastAsia"/>
@@ -836,15 +829,13 @@
     </w:p>
     <w:p>
       <w:pPr>
-        <w:rPr>
-          <w:rFonts w:hint="eastAsia"/>
-        </w:rPr>
-      </w:pPr>
-      <w:r>
-        <w:rPr>
-          <w:rFonts w:hint="eastAsia"/>
-        </w:rPr>
-        <w:t xml:space="preserve">- 바로 하단 이미지 </w:t>
+        <w:ind w:firstLineChars="200" w:firstLine="400"/>
+      </w:pPr>
+      <w:r>
+        <w:rPr>
+          <w:rFonts w:hint="eastAsia"/>
+        </w:rPr>
+        <w:t xml:space="preserve">바로 하단 이미지 </w:t>
       </w:r>
       <w:r>
         <w:t>3</w:t>
@@ -862,17 +853,248 @@
         <w:rPr>
           <w:rFonts w:hint="eastAsia"/>
         </w:rPr>
-        <w:t>목적성이 불분명함 (추천상품 문구 넣으면 좋을 것 같음)</w:t>
-      </w:r>
-    </w:p>
-    <w:p>
-      <w:pPr>
-        <w:rPr>
-          <w:rFonts w:hint="eastAsia"/>
-        </w:rPr>
-      </w:pPr>
-      <w:r>
-        <w:t xml:space="preserve">- </w:t>
+        <w:t>목적성이 불분명함 (</w:t>
+      </w:r>
+      <w:r>
+        <w:t>“</w:t>
+      </w:r>
+      <w:r>
+        <w:rPr>
+          <w:rFonts w:hint="eastAsia"/>
+        </w:rPr>
+        <w:t>추천상품</w:t>
+      </w:r>
+      <w:r>
+        <w:t>”</w:t>
+      </w:r>
+      <w:r>
+        <w:rPr>
+          <w:rFonts w:hint="eastAsia"/>
+        </w:rPr>
+        <w:t xml:space="preserve"> 또는 </w:t>
+      </w:r>
+      <w:r>
+        <w:t>“</w:t>
+      </w:r>
+      <w:proofErr w:type="spellStart"/>
+      <w:r>
+        <w:rPr>
+          <w:rFonts w:hint="eastAsia"/>
+        </w:rPr>
+        <w:t>이벤트상품</w:t>
+      </w:r>
+      <w:proofErr w:type="spellEnd"/>
+      <w:r>
+        <w:t>”</w:t>
+      </w:r>
+      <w:r>
+        <w:rPr>
+          <w:rFonts w:hint="eastAsia"/>
+        </w:rPr>
+        <w:t xml:space="preserve"> 문구 넣으면 좋을 것 같음)</w:t>
+      </w:r>
+    </w:p>
+    <w:p>
+      <w:pPr>
+        <w:ind w:firstLineChars="200" w:firstLine="400"/>
+      </w:pPr>
+      <w:r>
+        <w:t xml:space="preserve">skin services </w:t>
+      </w:r>
+      <w:r>
+        <w:rPr>
+          <w:rFonts w:hint="eastAsia"/>
+        </w:rPr>
+        <w:t xml:space="preserve">맨 </w:t>
+      </w:r>
+      <w:proofErr w:type="spellStart"/>
+      <w:r>
+        <w:rPr>
+          <w:rFonts w:hint="eastAsia"/>
+        </w:rPr>
+        <w:t>앞글자</w:t>
+      </w:r>
+      <w:proofErr w:type="spellEnd"/>
+      <w:r>
+        <w:rPr>
+          <w:rFonts w:hint="eastAsia"/>
+        </w:rPr>
+        <w:t xml:space="preserve"> 대문자 표시</w:t>
+      </w:r>
+    </w:p>
+    <w:p>
+      <w:pPr>
+        <w:ind w:firstLineChars="200" w:firstLine="400"/>
+      </w:pPr>
+      <w:proofErr w:type="spellStart"/>
+      <w:r>
+        <w:rPr>
+          <w:rFonts w:hint="eastAsia"/>
+        </w:rPr>
+        <w:t>크리니크</w:t>
+      </w:r>
+      <w:proofErr w:type="spellEnd"/>
+      <w:r>
+        <w:rPr>
+          <w:rFonts w:hint="eastAsia"/>
+        </w:rPr>
+        <w:t xml:space="preserve"> 베스트셀러 문구 잘림</w:t>
+      </w:r>
+    </w:p>
+    <w:p>
+      <w:pPr>
+        <w:ind w:firstLineChars="200" w:firstLine="400"/>
+      </w:pPr>
+      <w:proofErr w:type="spellStart"/>
+      <w:r>
+        <w:rPr>
+          <w:rFonts w:hint="eastAsia"/>
+        </w:rPr>
+        <w:t>크리니크의</w:t>
+      </w:r>
+      <w:proofErr w:type="spellEnd"/>
+      <w:r>
+        <w:rPr>
+          <w:rFonts w:hint="eastAsia"/>
+        </w:rPr>
+        <w:t xml:space="preserve"> 깨끗한 철학 </w:t>
+      </w:r>
+      <w:r>
+        <w:t xml:space="preserve">– </w:t>
+      </w:r>
+      <w:r>
+        <w:rPr>
+          <w:rFonts w:hint="eastAsia"/>
+        </w:rPr>
+        <w:t>이미지 깨짐,</w:t>
+      </w:r>
+      <w:r>
+        <w:t xml:space="preserve"> </w:t>
+      </w:r>
+      <w:r>
+        <w:rPr>
+          <w:rFonts w:hint="eastAsia"/>
+        </w:rPr>
+        <w:t>잘림,</w:t>
+      </w:r>
+      <w:r>
+        <w:t xml:space="preserve"> </w:t>
+      </w:r>
+      <w:r>
+        <w:rPr>
+          <w:rFonts w:hint="eastAsia"/>
+        </w:rPr>
+        <w:t>경계가 모호함</w:t>
+      </w:r>
+    </w:p>
+    <w:p>
+      <w:pPr>
+        <w:ind w:firstLineChars="200" w:firstLine="400"/>
+      </w:pPr>
+      <w:proofErr w:type="spellStart"/>
+      <w:r>
+        <w:rPr>
+          <w:rFonts w:hint="eastAsia"/>
+        </w:rPr>
+        <w:t>크리니크</w:t>
+      </w:r>
+      <w:proofErr w:type="spellEnd"/>
+      <w:r>
+        <w:rPr>
+          <w:rFonts w:hint="eastAsia"/>
+        </w:rPr>
+        <w:t xml:space="preserve"> </w:t>
+      </w:r>
+      <w:proofErr w:type="spellStart"/>
+      <w:r>
+        <w:rPr>
+          <w:rFonts w:hint="eastAsia"/>
+        </w:rPr>
+        <w:t>공식몰</w:t>
+      </w:r>
+      <w:proofErr w:type="spellEnd"/>
+      <w:r>
+        <w:rPr>
+          <w:rFonts w:hint="eastAsia"/>
+        </w:rPr>
+        <w:t xml:space="preserve"> 구매혜택 문구 잘림, 이미지가 너무 작고 눈에 띄지 않음</w:t>
+      </w:r>
+    </w:p>
+    <w:p>
+      <w:pPr>
+        <w:ind w:firstLineChars="200" w:firstLine="400"/>
+      </w:pPr>
+      <w:r>
+        <w:rPr>
+          <w:rFonts w:hint="eastAsia"/>
+        </w:rPr>
+        <w:t>뉴스레터란에 이메일 쓰는 곳이 눈에 띄지 않음</w:t>
+      </w:r>
+    </w:p>
+    <w:p>
+      <w:pPr>
+        <w:pBdr>
+          <w:bottom w:val="double" w:sz="6" w:space="1" w:color="auto"/>
+        </w:pBdr>
+        <w:ind w:firstLineChars="200" w:firstLine="400"/>
+      </w:pPr>
+    </w:p>
+    <w:p>
+      <w:pPr>
+        <w:ind w:firstLineChars="200" w:firstLine="400"/>
+      </w:pPr>
+      <w:proofErr w:type="spellStart"/>
+      <w:r>
+        <w:rPr>
+          <w:rFonts w:hint="eastAsia"/>
+        </w:rPr>
+        <w:t>누</w:t>
+      </w:r>
+      <w:r>
+        <w:rPr>
+          <w:rFonts w:hint="eastAsia"/>
+        </w:rPr>
+        <w:t>텔라</w:t>
+      </w:r>
+      <w:proofErr w:type="spellEnd"/>
+      <w:r>
+        <w:rPr>
+          <w:rFonts w:hint="eastAsia"/>
+        </w:rPr>
+        <w:t xml:space="preserve"> </w:t>
+      </w:r>
+      <w:hyperlink r:id="rId6" w:history="1">
+        <w:r>
+          <w:rPr>
+            <w:rStyle w:val="a3"/>
+          </w:rPr>
+          <w:t>https://www.nutella.com/kr/ko/</w:t>
+        </w:r>
+      </w:hyperlink>
+    </w:p>
+    <w:p>
+      <w:pPr>
+        <w:ind w:firstLineChars="200" w:firstLine="400"/>
+        <w:rPr>
+          <w:rFonts w:hint="eastAsia"/>
+        </w:rPr>
+      </w:pPr>
+      <w:proofErr w:type="spellStart"/>
+      <w:r>
+        <w:rPr>
+          <w:rFonts w:hint="eastAsia"/>
+        </w:rPr>
+        <w:t>데싱디바</w:t>
+      </w:r>
+      <w:proofErr w:type="spellEnd"/>
+      <w:r>
+        <w:rPr>
+          <w:rFonts w:hint="eastAsia"/>
+        </w:rPr>
+        <w:t xml:space="preserve"> </w:t>
+      </w:r>
+      <w:r>
+        <w:t>https://www.dashingdiva.co.kr/</w:t>
       </w:r>
       <w:bookmarkStart w:id="0" w:name="_GoBack"/>
       <w:bookmarkEnd w:id="0"/>
